--- a/Documentation Writing/Daily Project Log.docx
+++ b/Documentation Writing/Daily Project Log.docx
@@ -4,8 +4,8 @@
   <w:body>
     <w:tbl>
       <w:tblPr>
-        <w:tblW w:w="0" w:type="auto"/>
-        <w:tblInd w:w="678" w:type="dxa"/>
+        <w:tblW w:w="9000" w:type="dxa"/>
+        <w:tblInd w:w="535" w:type="dxa"/>
         <w:tblBorders>
           <w:top w:val="single" w:sz="4" w:space="0" w:color="auto"/>
           <w:left w:val="single" w:sz="4" w:space="0" w:color="auto"/>
@@ -17,22 +17,16 @@
         <w:tblLook w:val="0000" w:firstRow="0" w:lastRow="0" w:firstColumn="0" w:lastColumn="0" w:noHBand="0" w:noVBand="0"/>
       </w:tblPr>
       <w:tblGrid>
-        <w:gridCol w:w="1927"/>
-        <w:gridCol w:w="6660"/>
+        <w:gridCol w:w="2070"/>
+        <w:gridCol w:w="6930"/>
       </w:tblGrid>
       <w:tr>
-        <w:tblPrEx>
-          <w:tblCellMar>
-            <w:top w:w="0" w:type="dxa"/>
-            <w:bottom w:w="0" w:type="dxa"/>
-          </w:tblCellMar>
-        </w:tblPrEx>
         <w:trPr>
           <w:trHeight w:val="406"/>
         </w:trPr>
         <w:tc>
           <w:tcPr>
-            <w:tcW w:w="8587" w:type="dxa"/>
+            <w:tcW w:w="9000" w:type="dxa"/>
             <w:gridSpan w:val="2"/>
           </w:tcPr>
           <w:p>
@@ -61,18 +55,12 @@
         </w:tc>
       </w:tr>
       <w:tr>
-        <w:tblPrEx>
-          <w:tblCellMar>
-            <w:top w:w="0" w:type="dxa"/>
-            <w:bottom w:w="0" w:type="dxa"/>
-          </w:tblCellMar>
-        </w:tblPrEx>
         <w:trPr>
           <w:trHeight w:val="299"/>
         </w:trPr>
         <w:tc>
           <w:tcPr>
-            <w:tcW w:w="1927" w:type="dxa"/>
+            <w:tcW w:w="2070" w:type="dxa"/>
           </w:tcPr>
           <w:p>
             <w:pPr>
@@ -94,7 +82,7 @@
         </w:tc>
         <w:tc>
           <w:tcPr>
-            <w:tcW w:w="6660" w:type="dxa"/>
+            <w:tcW w:w="6930" w:type="dxa"/>
           </w:tcPr>
           <w:p>
             <w:pPr>
@@ -118,24 +106,16 @@
               </w:rPr>
               <w:t>SEP – VIA BUS</w:t>
             </w:r>
-            <w:bookmarkStart w:id="0" w:name="_GoBack"/>
-            <w:bookmarkEnd w:id="0"/>
-          </w:p>
-        </w:tc>
-      </w:tr>
-      <w:tr>
-        <w:tblPrEx>
-          <w:tblCellMar>
-            <w:top w:w="0" w:type="dxa"/>
-            <w:bottom w:w="0" w:type="dxa"/>
-          </w:tblCellMar>
-        </w:tblPrEx>
+          </w:p>
+        </w:tc>
+      </w:tr>
+      <w:tr>
         <w:trPr>
           <w:trHeight w:val="316"/>
         </w:trPr>
         <w:tc>
           <w:tcPr>
-            <w:tcW w:w="1927" w:type="dxa"/>
+            <w:tcW w:w="2070" w:type="dxa"/>
           </w:tcPr>
           <w:p>
             <w:pPr>
@@ -157,60 +137,35 @@
         </w:tc>
         <w:tc>
           <w:tcPr>
-            <w:tcW w:w="6660" w:type="dxa"/>
-          </w:tcPr>
-          <w:p>
-            <w:pPr>
-              <w:spacing w:before="80" w:after="80"/>
-            </w:pPr>
-            <w:r>
-              <w:t xml:space="preserve">Octavian </w:t>
-            </w:r>
-            <w:proofErr w:type="spellStart"/>
-            <w:r>
-              <w:t>Grozman</w:t>
-            </w:r>
-            <w:proofErr w:type="spellEnd"/>
-            <w:r>
-              <w:t xml:space="preserve">, Martin </w:t>
-            </w:r>
-            <w:proofErr w:type="spellStart"/>
-            <w:r>
-              <w:t>Kostadinov</w:t>
-            </w:r>
-            <w:proofErr w:type="spellEnd"/>
-            <w:r>
-              <w:t xml:space="preserve">, Sebastian </w:t>
-            </w:r>
-            <w:proofErr w:type="spellStart"/>
-            <w:r>
-              <w:t>Basca</w:t>
-            </w:r>
-            <w:proofErr w:type="spellEnd"/>
-            <w:r>
-              <w:t xml:space="preserve">, Mihai </w:t>
-            </w:r>
-            <w:proofErr w:type="spellStart"/>
-            <w:r>
-              <w:t>Timotin</w:t>
-            </w:r>
-            <w:proofErr w:type="spellEnd"/>
-          </w:p>
-        </w:tc>
-      </w:tr>
-      <w:tr>
-        <w:tblPrEx>
-          <w:tblCellMar>
-            <w:top w:w="0" w:type="dxa"/>
-            <w:bottom w:w="0" w:type="dxa"/>
-          </w:tblCellMar>
-        </w:tblPrEx>
+            <w:tcW w:w="6930" w:type="dxa"/>
+          </w:tcPr>
+          <w:p>
+            <w:pPr>
+              <w:spacing w:before="80" w:after="80"/>
+              <w:rPr>
+                <w:rFonts w:ascii="Century Gothic" w:hAnsi="Century Gothic"/>
+                <w:sz w:val="24"/>
+                <w:szCs w:val="24"/>
+              </w:rPr>
+            </w:pPr>
+            <w:r>
+              <w:rPr>
+                <w:rFonts w:ascii="Century Gothic" w:hAnsi="Century Gothic"/>
+                <w:sz w:val="24"/>
+                <w:szCs w:val="24"/>
+              </w:rPr>
+              <w:t>Octavian Grozman, Martin Kostadinov, Sebastian Basca, Mihai Timotin</w:t>
+            </w:r>
+          </w:p>
+        </w:tc>
+      </w:tr>
+      <w:tr>
         <w:trPr>
           <w:trHeight w:val="404"/>
         </w:trPr>
         <w:tc>
           <w:tcPr>
-            <w:tcW w:w="1927" w:type="dxa"/>
+            <w:tcW w:w="2070" w:type="dxa"/>
           </w:tcPr>
           <w:p>
             <w:pPr>
@@ -235,7 +190,7 @@
         </w:tc>
         <w:tc>
           <w:tcPr>
-            <w:tcW w:w="6660" w:type="dxa"/>
+            <w:tcW w:w="6930" w:type="dxa"/>
           </w:tcPr>
           <w:p>
             <w:pPr>
@@ -260,18 +215,12 @@
         </w:tc>
       </w:tr>
       <w:tr>
-        <w:tblPrEx>
-          <w:tblCellMar>
-            <w:top w:w="0" w:type="dxa"/>
-            <w:bottom w:w="0" w:type="dxa"/>
-          </w:tblCellMar>
-        </w:tblPrEx>
         <w:trPr>
           <w:trHeight w:val="349"/>
         </w:trPr>
         <w:tc>
           <w:tcPr>
-            <w:tcW w:w="1927" w:type="dxa"/>
+            <w:tcW w:w="2070" w:type="dxa"/>
           </w:tcPr>
           <w:p>
             <w:pPr>
@@ -284,31 +233,31 @@
         </w:tc>
         <w:tc>
           <w:tcPr>
-            <w:tcW w:w="6660" w:type="dxa"/>
-          </w:tcPr>
-          <w:p>
-            <w:pPr>
-              <w:spacing w:before="80" w:after="80"/>
-            </w:pPr>
-            <w:r>
-              <w:t>For the first we met in order to create and sign the group policy.</w:t>
-            </w:r>
-          </w:p>
-        </w:tc>
-      </w:tr>
-      <w:tr>
-        <w:tblPrEx>
-          <w:tblCellMar>
-            <w:top w:w="0" w:type="dxa"/>
-            <w:bottom w:w="0" w:type="dxa"/>
-          </w:tblCellMar>
-        </w:tblPrEx>
+            <w:tcW w:w="6930" w:type="dxa"/>
+          </w:tcPr>
+          <w:p>
+            <w:pPr>
+              <w:spacing w:before="80" w:after="80"/>
+            </w:pPr>
+            <w:r>
+              <w:t xml:space="preserve">For the first </w:t>
+            </w:r>
+            <w:r>
+              <w:t xml:space="preserve">time </w:t>
+            </w:r>
+            <w:r>
+              <w:t>we met in order to create and sign the group policy.</w:t>
+            </w:r>
+          </w:p>
+        </w:tc>
+      </w:tr>
+      <w:tr>
         <w:trPr>
           <w:trHeight w:val="404"/>
         </w:trPr>
         <w:tc>
           <w:tcPr>
-            <w:tcW w:w="1927" w:type="dxa"/>
+            <w:tcW w:w="2070" w:type="dxa"/>
           </w:tcPr>
           <w:p>
             <w:pPr>
@@ -321,7 +270,7 @@
         </w:tc>
         <w:tc>
           <w:tcPr>
-            <w:tcW w:w="6660" w:type="dxa"/>
+            <w:tcW w:w="6930" w:type="dxa"/>
           </w:tcPr>
           <w:p>
             <w:pPr>
@@ -334,18 +283,12 @@
         </w:tc>
       </w:tr>
       <w:tr>
-        <w:tblPrEx>
-          <w:tblCellMar>
-            <w:top w:w="0" w:type="dxa"/>
-            <w:bottom w:w="0" w:type="dxa"/>
-          </w:tblCellMar>
-        </w:tblPrEx>
         <w:trPr>
           <w:trHeight w:val="393"/>
         </w:trPr>
         <w:tc>
           <w:tcPr>
-            <w:tcW w:w="1927" w:type="dxa"/>
+            <w:tcW w:w="2070" w:type="dxa"/>
           </w:tcPr>
           <w:p>
             <w:pPr>
@@ -358,7 +301,7 @@
         </w:tc>
         <w:tc>
           <w:tcPr>
-            <w:tcW w:w="6660" w:type="dxa"/>
+            <w:tcW w:w="6930" w:type="dxa"/>
           </w:tcPr>
           <w:p>
             <w:pPr>
@@ -371,18 +314,12 @@
         </w:tc>
       </w:tr>
       <w:tr>
-        <w:tblPrEx>
-          <w:tblCellMar>
-            <w:top w:w="0" w:type="dxa"/>
-            <w:bottom w:w="0" w:type="dxa"/>
-          </w:tblCellMar>
-        </w:tblPrEx>
         <w:trPr>
           <w:trHeight w:val="382"/>
         </w:trPr>
         <w:tc>
           <w:tcPr>
-            <w:tcW w:w="1927" w:type="dxa"/>
+            <w:tcW w:w="2070" w:type="dxa"/>
           </w:tcPr>
           <w:p>
             <w:pPr>
@@ -395,7 +332,7 @@
         </w:tc>
         <w:tc>
           <w:tcPr>
-            <w:tcW w:w="6660" w:type="dxa"/>
+            <w:tcW w:w="6930" w:type="dxa"/>
           </w:tcPr>
           <w:p>
             <w:pPr>
@@ -408,18 +345,12 @@
         </w:tc>
       </w:tr>
       <w:tr>
-        <w:tblPrEx>
-          <w:tblCellMar>
-            <w:top w:w="0" w:type="dxa"/>
-            <w:bottom w:w="0" w:type="dxa"/>
-          </w:tblCellMar>
-        </w:tblPrEx>
         <w:trPr>
           <w:trHeight w:val="426"/>
         </w:trPr>
         <w:tc>
           <w:tcPr>
-            <w:tcW w:w="1927" w:type="dxa"/>
+            <w:tcW w:w="2070" w:type="dxa"/>
           </w:tcPr>
           <w:p>
             <w:pPr>
@@ -432,7 +363,7 @@
         </w:tc>
         <w:tc>
           <w:tcPr>
-            <w:tcW w:w="6660" w:type="dxa"/>
+            <w:tcW w:w="6930" w:type="dxa"/>
           </w:tcPr>
           <w:p>
             <w:pPr>
@@ -445,18 +376,12 @@
         </w:tc>
       </w:tr>
       <w:tr>
-        <w:tblPrEx>
-          <w:tblCellMar>
-            <w:top w:w="0" w:type="dxa"/>
-            <w:bottom w:w="0" w:type="dxa"/>
-          </w:tblCellMar>
-        </w:tblPrEx>
         <w:trPr>
           <w:trHeight w:val="404"/>
         </w:trPr>
         <w:tc>
           <w:tcPr>
-            <w:tcW w:w="1927" w:type="dxa"/>
+            <w:tcW w:w="2070" w:type="dxa"/>
           </w:tcPr>
           <w:p>
             <w:pPr>
@@ -469,7 +394,7 @@
         </w:tc>
         <w:tc>
           <w:tcPr>
-            <w:tcW w:w="6660" w:type="dxa"/>
+            <w:tcW w:w="6930" w:type="dxa"/>
           </w:tcPr>
           <w:p>
             <w:pPr>
@@ -482,18 +407,12 @@
         </w:tc>
       </w:tr>
       <w:tr>
-        <w:tblPrEx>
-          <w:tblCellMar>
-            <w:top w:w="0" w:type="dxa"/>
-            <w:bottom w:w="0" w:type="dxa"/>
-          </w:tblCellMar>
-        </w:tblPrEx>
         <w:trPr>
           <w:trHeight w:val="360"/>
         </w:trPr>
         <w:tc>
           <w:tcPr>
-            <w:tcW w:w="1927" w:type="dxa"/>
+            <w:tcW w:w="2070" w:type="dxa"/>
           </w:tcPr>
           <w:p>
             <w:pPr>
@@ -506,7 +425,7 @@
         </w:tc>
         <w:tc>
           <w:tcPr>
-            <w:tcW w:w="6660" w:type="dxa"/>
+            <w:tcW w:w="6930" w:type="dxa"/>
           </w:tcPr>
           <w:p>
             <w:pPr>
@@ -522,18 +441,12 @@
         </w:tc>
       </w:tr>
       <w:tr>
-        <w:tblPrEx>
-          <w:tblCellMar>
-            <w:top w:w="0" w:type="dxa"/>
-            <w:bottom w:w="0" w:type="dxa"/>
-          </w:tblCellMar>
-        </w:tblPrEx>
         <w:trPr>
           <w:trHeight w:val="404"/>
         </w:trPr>
         <w:tc>
           <w:tcPr>
-            <w:tcW w:w="1927" w:type="dxa"/>
+            <w:tcW w:w="2070" w:type="dxa"/>
           </w:tcPr>
           <w:p>
             <w:pPr>
@@ -546,7 +459,7 @@
         </w:tc>
         <w:tc>
           <w:tcPr>
-            <w:tcW w:w="6660" w:type="dxa"/>
+            <w:tcW w:w="6930" w:type="dxa"/>
           </w:tcPr>
           <w:p>
             <w:pPr>
@@ -559,18 +472,12 @@
         </w:tc>
       </w:tr>
       <w:tr>
-        <w:tblPrEx>
-          <w:tblCellMar>
-            <w:top w:w="0" w:type="dxa"/>
-            <w:bottom w:w="0" w:type="dxa"/>
-          </w:tblCellMar>
-        </w:tblPrEx>
         <w:trPr>
           <w:trHeight w:val="229"/>
         </w:trPr>
         <w:tc>
           <w:tcPr>
-            <w:tcW w:w="1927" w:type="dxa"/>
+            <w:tcW w:w="2070" w:type="dxa"/>
           </w:tcPr>
           <w:p>
             <w:pPr>
@@ -583,7 +490,7 @@
         </w:tc>
         <w:tc>
           <w:tcPr>
-            <w:tcW w:w="6660" w:type="dxa"/>
+            <w:tcW w:w="6930" w:type="dxa"/>
           </w:tcPr>
           <w:p>
             <w:pPr>
@@ -596,18 +503,12 @@
         </w:tc>
       </w:tr>
       <w:tr>
-        <w:tblPrEx>
-          <w:tblCellMar>
-            <w:top w:w="0" w:type="dxa"/>
-            <w:bottom w:w="0" w:type="dxa"/>
-          </w:tblCellMar>
-        </w:tblPrEx>
         <w:trPr>
           <w:trHeight w:val="338"/>
         </w:trPr>
         <w:tc>
           <w:tcPr>
-            <w:tcW w:w="1927" w:type="dxa"/>
+            <w:tcW w:w="2070" w:type="dxa"/>
           </w:tcPr>
           <w:p>
             <w:pPr>
@@ -620,7 +521,7 @@
         </w:tc>
         <w:tc>
           <w:tcPr>
-            <w:tcW w:w="6660" w:type="dxa"/>
+            <w:tcW w:w="6930" w:type="dxa"/>
           </w:tcPr>
           <w:p>
             <w:pPr>
@@ -633,18 +534,12 @@
         </w:tc>
       </w:tr>
       <w:tr>
-        <w:tblPrEx>
-          <w:tblCellMar>
-            <w:top w:w="0" w:type="dxa"/>
-            <w:bottom w:w="0" w:type="dxa"/>
-          </w:tblCellMar>
-        </w:tblPrEx>
         <w:trPr>
           <w:trHeight w:val="338"/>
         </w:trPr>
         <w:tc>
           <w:tcPr>
-            <w:tcW w:w="1927" w:type="dxa"/>
+            <w:tcW w:w="2070" w:type="dxa"/>
           </w:tcPr>
           <w:p>
             <w:pPr>
@@ -657,7 +552,7 @@
         </w:tc>
         <w:tc>
           <w:tcPr>
-            <w:tcW w:w="6660" w:type="dxa"/>
+            <w:tcW w:w="6930" w:type="dxa"/>
           </w:tcPr>
           <w:p>
             <w:pPr>
@@ -670,18 +565,12 @@
         </w:tc>
       </w:tr>
       <w:tr>
-        <w:tblPrEx>
-          <w:tblCellMar>
-            <w:top w:w="0" w:type="dxa"/>
-            <w:bottom w:w="0" w:type="dxa"/>
-          </w:tblCellMar>
-        </w:tblPrEx>
         <w:trPr>
           <w:trHeight w:val="338"/>
         </w:trPr>
         <w:tc>
           <w:tcPr>
-            <w:tcW w:w="1927" w:type="dxa"/>
+            <w:tcW w:w="2070" w:type="dxa"/>
           </w:tcPr>
           <w:p>
             <w:pPr>
@@ -694,7 +583,7 @@
         </w:tc>
         <w:tc>
           <w:tcPr>
-            <w:tcW w:w="6660" w:type="dxa"/>
+            <w:tcW w:w="6930" w:type="dxa"/>
           </w:tcPr>
           <w:p>
             <w:pPr>
@@ -707,18 +596,12 @@
         </w:tc>
       </w:tr>
       <w:tr>
-        <w:tblPrEx>
-          <w:tblCellMar>
-            <w:top w:w="0" w:type="dxa"/>
-            <w:bottom w:w="0" w:type="dxa"/>
-          </w:tblCellMar>
-        </w:tblPrEx>
         <w:trPr>
           <w:trHeight w:val="338"/>
         </w:trPr>
         <w:tc>
           <w:tcPr>
-            <w:tcW w:w="1927" w:type="dxa"/>
+            <w:tcW w:w="2070" w:type="dxa"/>
           </w:tcPr>
           <w:p>
             <w:pPr>
@@ -731,7 +614,7 @@
         </w:tc>
         <w:tc>
           <w:tcPr>
-            <w:tcW w:w="6660" w:type="dxa"/>
+            <w:tcW w:w="6930" w:type="dxa"/>
           </w:tcPr>
           <w:p>
             <w:pPr>
@@ -744,18 +627,12 @@
         </w:tc>
       </w:tr>
       <w:tr>
-        <w:tblPrEx>
-          <w:tblCellMar>
-            <w:top w:w="0" w:type="dxa"/>
-            <w:bottom w:w="0" w:type="dxa"/>
-          </w:tblCellMar>
-        </w:tblPrEx>
         <w:trPr>
           <w:trHeight w:val="338"/>
         </w:trPr>
         <w:tc>
           <w:tcPr>
-            <w:tcW w:w="1927" w:type="dxa"/>
+            <w:tcW w:w="2070" w:type="dxa"/>
           </w:tcPr>
           <w:p>
             <w:pPr>
@@ -768,7 +645,7 @@
         </w:tc>
         <w:tc>
           <w:tcPr>
-            <w:tcW w:w="6660" w:type="dxa"/>
+            <w:tcW w:w="6930" w:type="dxa"/>
           </w:tcPr>
           <w:p>
             <w:pPr>
@@ -781,18 +658,12 @@
         </w:tc>
       </w:tr>
       <w:tr>
-        <w:tblPrEx>
-          <w:tblCellMar>
-            <w:top w:w="0" w:type="dxa"/>
-            <w:bottom w:w="0" w:type="dxa"/>
-          </w:tblCellMar>
-        </w:tblPrEx>
         <w:trPr>
           <w:trHeight w:val="338"/>
         </w:trPr>
         <w:tc>
           <w:tcPr>
-            <w:tcW w:w="1927" w:type="dxa"/>
+            <w:tcW w:w="2070" w:type="dxa"/>
           </w:tcPr>
           <w:p>
             <w:pPr>
@@ -805,7 +676,7 @@
         </w:tc>
         <w:tc>
           <w:tcPr>
-            <w:tcW w:w="6660" w:type="dxa"/>
+            <w:tcW w:w="6930" w:type="dxa"/>
           </w:tcPr>
           <w:p>
             <w:pPr>
@@ -818,18 +689,12 @@
         </w:tc>
       </w:tr>
       <w:tr>
-        <w:tblPrEx>
-          <w:tblCellMar>
-            <w:top w:w="0" w:type="dxa"/>
-            <w:bottom w:w="0" w:type="dxa"/>
-          </w:tblCellMar>
-        </w:tblPrEx>
         <w:trPr>
           <w:trHeight w:val="338"/>
         </w:trPr>
         <w:tc>
           <w:tcPr>
-            <w:tcW w:w="1927" w:type="dxa"/>
+            <w:tcW w:w="2070" w:type="dxa"/>
           </w:tcPr>
           <w:p>
             <w:pPr>
@@ -842,7 +707,7 @@
         </w:tc>
         <w:tc>
           <w:tcPr>
-            <w:tcW w:w="6660" w:type="dxa"/>
+            <w:tcW w:w="6930" w:type="dxa"/>
           </w:tcPr>
           <w:p>
             <w:pPr>
@@ -855,18 +720,12 @@
         </w:tc>
       </w:tr>
       <w:tr>
-        <w:tblPrEx>
-          <w:tblCellMar>
-            <w:top w:w="0" w:type="dxa"/>
-            <w:bottom w:w="0" w:type="dxa"/>
-          </w:tblCellMar>
-        </w:tblPrEx>
         <w:trPr>
           <w:trHeight w:val="338"/>
         </w:trPr>
         <w:tc>
           <w:tcPr>
-            <w:tcW w:w="1927" w:type="dxa"/>
+            <w:tcW w:w="2070" w:type="dxa"/>
           </w:tcPr>
           <w:p>
             <w:pPr>
@@ -879,7 +738,7 @@
         </w:tc>
         <w:tc>
           <w:tcPr>
-            <w:tcW w:w="6660" w:type="dxa"/>
+            <w:tcW w:w="6930" w:type="dxa"/>
           </w:tcPr>
           <w:p>
             <w:pPr>
@@ -892,18 +751,12 @@
         </w:tc>
       </w:tr>
       <w:tr>
-        <w:tblPrEx>
-          <w:tblCellMar>
-            <w:top w:w="0" w:type="dxa"/>
-            <w:bottom w:w="0" w:type="dxa"/>
-          </w:tblCellMar>
-        </w:tblPrEx>
         <w:trPr>
           <w:trHeight w:val="338"/>
         </w:trPr>
         <w:tc>
           <w:tcPr>
-            <w:tcW w:w="1927" w:type="dxa"/>
+            <w:tcW w:w="2070" w:type="dxa"/>
           </w:tcPr>
           <w:p>
             <w:pPr>
@@ -916,7 +769,7 @@
         </w:tc>
         <w:tc>
           <w:tcPr>
-            <w:tcW w:w="6660" w:type="dxa"/>
+            <w:tcW w:w="6930" w:type="dxa"/>
           </w:tcPr>
           <w:p>
             <w:pPr>
@@ -929,18 +782,12 @@
         </w:tc>
       </w:tr>
       <w:tr>
-        <w:tblPrEx>
-          <w:tblCellMar>
-            <w:top w:w="0" w:type="dxa"/>
-            <w:bottom w:w="0" w:type="dxa"/>
-          </w:tblCellMar>
-        </w:tblPrEx>
         <w:trPr>
           <w:trHeight w:val="338"/>
         </w:trPr>
         <w:tc>
           <w:tcPr>
-            <w:tcW w:w="1927" w:type="dxa"/>
+            <w:tcW w:w="2070" w:type="dxa"/>
           </w:tcPr>
           <w:p>
             <w:pPr>
@@ -953,7 +800,7 @@
         </w:tc>
         <w:tc>
           <w:tcPr>
-            <w:tcW w:w="6660" w:type="dxa"/>
+            <w:tcW w:w="6930" w:type="dxa"/>
           </w:tcPr>
           <w:p>
             <w:pPr>
@@ -966,18 +813,12 @@
         </w:tc>
       </w:tr>
       <w:tr>
-        <w:tblPrEx>
-          <w:tblCellMar>
-            <w:top w:w="0" w:type="dxa"/>
-            <w:bottom w:w="0" w:type="dxa"/>
-          </w:tblCellMar>
-        </w:tblPrEx>
         <w:trPr>
           <w:trHeight w:val="338"/>
         </w:trPr>
         <w:tc>
           <w:tcPr>
-            <w:tcW w:w="1927" w:type="dxa"/>
+            <w:tcW w:w="2070" w:type="dxa"/>
           </w:tcPr>
           <w:p>
             <w:pPr>
@@ -991,39 +832,31 @@
         </w:tc>
         <w:tc>
           <w:tcPr>
-            <w:tcW w:w="6660" w:type="dxa"/>
-          </w:tcPr>
-          <w:p>
-            <w:pPr>
-              <w:spacing w:before="80" w:after="80"/>
-            </w:pPr>
-            <w:r>
-              <w:t xml:space="preserve">Fixing some problems with GUI, creating the main GUI elements (lists, tabs, buttons, labels, </w:t>
-            </w:r>
-            <w:proofErr w:type="spellStart"/>
-            <w:r>
-              <w:t>textfields</w:t>
-            </w:r>
-            <w:proofErr w:type="spellEnd"/>
-            <w:r>
-              <w:t>)</w:t>
-            </w:r>
-          </w:p>
-        </w:tc>
-      </w:tr>
-      <w:tr>
-        <w:tblPrEx>
-          <w:tblCellMar>
-            <w:top w:w="0" w:type="dxa"/>
-            <w:bottom w:w="0" w:type="dxa"/>
-          </w:tblCellMar>
-        </w:tblPrEx>
+            <w:tcW w:w="6930" w:type="dxa"/>
+          </w:tcPr>
+          <w:p>
+            <w:pPr>
+              <w:spacing w:before="80" w:after="80"/>
+            </w:pPr>
+            <w:r>
+              <w:t>Fixing some problems with GUI, creating the main GUI elements (lists, tabs, buttons, labels, text</w:t>
+            </w:r>
+            <w:r>
+              <w:t xml:space="preserve"> </w:t>
+            </w:r>
+            <w:r>
+              <w:t>fields)</w:t>
+            </w:r>
+          </w:p>
+        </w:tc>
+      </w:tr>
+      <w:tr>
         <w:trPr>
           <w:trHeight w:val="338"/>
         </w:trPr>
         <w:tc>
           <w:tcPr>
-            <w:tcW w:w="1927" w:type="dxa"/>
+            <w:tcW w:w="2070" w:type="dxa"/>
           </w:tcPr>
           <w:p>
             <w:pPr>
@@ -1036,7 +869,7 @@
         </w:tc>
         <w:tc>
           <w:tcPr>
-            <w:tcW w:w="6660" w:type="dxa"/>
+            <w:tcW w:w="6930" w:type="dxa"/>
           </w:tcPr>
           <w:p>
             <w:pPr>
@@ -1049,18 +882,12 @@
         </w:tc>
       </w:tr>
       <w:tr>
-        <w:tblPrEx>
-          <w:tblCellMar>
-            <w:top w:w="0" w:type="dxa"/>
-            <w:bottom w:w="0" w:type="dxa"/>
-          </w:tblCellMar>
-        </w:tblPrEx>
         <w:trPr>
           <w:trHeight w:val="338"/>
         </w:trPr>
         <w:tc>
           <w:tcPr>
-            <w:tcW w:w="1927" w:type="dxa"/>
+            <w:tcW w:w="2070" w:type="dxa"/>
           </w:tcPr>
           <w:p>
             <w:pPr>
@@ -1073,7 +900,7 @@
         </w:tc>
         <w:tc>
           <w:tcPr>
-            <w:tcW w:w="6660" w:type="dxa"/>
+            <w:tcW w:w="6930" w:type="dxa"/>
           </w:tcPr>
           <w:p>
             <w:pPr>
@@ -1086,18 +913,12 @@
         </w:tc>
       </w:tr>
       <w:tr>
-        <w:tblPrEx>
-          <w:tblCellMar>
-            <w:top w:w="0" w:type="dxa"/>
-            <w:bottom w:w="0" w:type="dxa"/>
-          </w:tblCellMar>
-        </w:tblPrEx>
         <w:trPr>
           <w:trHeight w:val="338"/>
         </w:trPr>
         <w:tc>
           <w:tcPr>
-            <w:tcW w:w="1927" w:type="dxa"/>
+            <w:tcW w:w="2070" w:type="dxa"/>
           </w:tcPr>
           <w:p>
             <w:pPr>
@@ -1110,7 +931,7 @@
         </w:tc>
         <w:tc>
           <w:tcPr>
-            <w:tcW w:w="6660" w:type="dxa"/>
+            <w:tcW w:w="6930" w:type="dxa"/>
           </w:tcPr>
           <w:p>
             <w:pPr>
@@ -1126,18 +947,12 @@
         </w:tc>
       </w:tr>
       <w:tr>
-        <w:tblPrEx>
-          <w:tblCellMar>
-            <w:top w:w="0" w:type="dxa"/>
-            <w:bottom w:w="0" w:type="dxa"/>
-          </w:tblCellMar>
-        </w:tblPrEx>
         <w:trPr>
           <w:trHeight w:val="338"/>
         </w:trPr>
         <w:tc>
           <w:tcPr>
-            <w:tcW w:w="1927" w:type="dxa"/>
+            <w:tcW w:w="2070" w:type="dxa"/>
           </w:tcPr>
           <w:p>
             <w:pPr>
@@ -1150,14 +965,20 @@
         </w:tc>
         <w:tc>
           <w:tcPr>
-            <w:tcW w:w="6660" w:type="dxa"/>
-          </w:tcPr>
-          <w:p>
-            <w:pPr>
-              <w:spacing w:before="80" w:after="80"/>
-            </w:pPr>
-            <w:r>
-              <w:t xml:space="preserve">Writing the bloom forms, condensation essays, </w:t>
+            <w:tcW w:w="6930" w:type="dxa"/>
+          </w:tcPr>
+          <w:p>
+            <w:pPr>
+              <w:spacing w:before="80" w:after="80"/>
+            </w:pPr>
+            <w:r>
+              <w:t xml:space="preserve">Writing the bloom forms, </w:t>
+            </w:r>
+            <w:r>
+              <w:t xml:space="preserve">consideration </w:t>
+            </w:r>
+            <w:r>
+              <w:t xml:space="preserve">essays, </w:t>
             </w:r>
             <w:r>
               <w:t xml:space="preserve">SWOT analysis, personal process reports </w:t>
@@ -1165,6 +986,8 @@
             <w:r>
               <w:t>and writing the documentation.</w:t>
             </w:r>
+            <w:bookmarkStart w:id="0" w:name="_GoBack"/>
+            <w:bookmarkEnd w:id="0"/>
           </w:p>
         </w:tc>
       </w:tr>
